--- a/Practica 02/docx_template_01.docx
+++ b/Practica 02/docx_template_01.docx
@@ -3,310 +3,20 @@
 <w:document xmlns:wpc="http://schemas.microsoft.com/office/word/2010/wordprocessingCanvas" xmlns:cx="http://schemas.microsoft.com/office/drawing/2014/chartex" xmlns:cx1="http://schemas.microsoft.com/office/drawing/2015/9/8/chartex" xmlns:cx2="http://schemas.microsoft.com/office/drawing/2015/10/21/chartex" xmlns:cx3="http://schemas.microsoft.com/office/drawing/2016/5/9/chartex" xmlns:cx4="http://schemas.microsoft.com/office/drawing/2016/5/10/chartex" xmlns:cx5="http://schemas.microsoft.com/office/drawing/2016/5/11/chartex" xmlns:cx6="http://schemas.microsoft.com/office/drawing/2016/5/12/chartex" xmlns:cx7="http://schemas.microsoft.com/office/drawing/2016/5/13/chartex" xmlns:cx8="http://schemas.microsoft.com/office/drawing/2016/5/14/chartex" xmlns:mc="http://schemas.openxmlformats.org/markup-compatibility/2006" xmlns:aink="http://schemas.microsoft.com/office/drawing/2016/ink" xmlns:am3d="http://schemas.microsoft.com/office/drawing/2017/model3d" xmlns:o="urn:schemas-microsoft-com:office:office" xmlns:r="http://schemas.openxmlformats.org/officeDocument/2006/relationships" xmlns:m="http://schemas.openxmlformats.org/officeDocument/2006/math" xmlns:v="urn:schemas-microsoft-com:vml" xmlns:wp14="http://schemas.microsoft.com/office/word/2010/wordprocessingDrawing" xmlns:wp="http://schemas.openxmlformats.org/drawingml/2006/wordprocessingDrawing" xmlns:w10="urn:schemas-microsoft-com:office:word" xmlns:w="http://schemas.openxmlformats.org/wordprocessingml/2006/main" xmlns:w14="http://schemas.microsoft.com/office/word/2010/wordml" xmlns:w15="http://schemas.microsoft.com/office/word/2012/wordml" xmlns:w16cid="http://schemas.microsoft.com/office/word/2016/wordml/cid" xmlns:w16se="http://schemas.microsoft.com/office/word/2015/wordml/symex" xmlns:wpg="http://schemas.microsoft.com/office/word/2010/wordprocessingGroup" xmlns:wpi="http://schemas.microsoft.com/office/word/2010/wordprocessingInk" xmlns:wne="http://schemas.microsoft.com/office/word/2006/wordml" xmlns:wps="http://schemas.microsoft.com/office/word/2010/wordprocessingShape" mc:Ignorable="w14 w15 w16se w16cid wp14">
   <w:body>
     <w:p>
-      <w:pPr>
-        <w:pStyle w:val="Titulo3"/>
-      </w:pPr>
-    </w:p>
-    <w:p>
-      <w:pPr>
-        <w:jc w:val="center"/>
-        <w:rPr>
-          <w:noProof/>
-          <w:lang w:eastAsia="es-ES"/>
-        </w:rPr>
-      </w:pPr>
-    </w:p>
-    <w:p>
-      <w:pPr>
-        <w:jc w:val="center"/>
-      </w:pPr>
-    </w:p>
-    <w:p>
-      <w:pPr>
-        <w:jc w:val="center"/>
-      </w:pPr>
-      <w:r>
-        <w:rPr>
-          <w:noProof/>
-          <w:lang w:eastAsia="es-ES"/>
-        </w:rPr>
-        <w:drawing>
-          <wp:inline distT="0" distB="0" distL="0" distR="0" wp14:anchorId="607D8960" wp14:editId="4B0C029D">
-            <wp:extent cx="4314825" cy="2742553"/>
-            <wp:effectExtent l="0" t="0" r="0" b="1270"/>
-            <wp:docPr id="1" name="Imagen 1" descr="logo vector Universidad de Alcalá"/>
-            <wp:cNvGraphicFramePr>
-              <a:graphicFrameLocks xmlns:a="http://schemas.openxmlformats.org/drawingml/2006/main" noChangeAspect="1"/>
-            </wp:cNvGraphicFramePr>
-            <a:graphic xmlns:a="http://schemas.openxmlformats.org/drawingml/2006/main">
-              <a:graphicData uri="http://schemas.openxmlformats.org/drawingml/2006/picture">
-                <pic:pic xmlns:pic="http://schemas.openxmlformats.org/drawingml/2006/picture">
-                  <pic:nvPicPr>
-                    <pic:cNvPr id="0" name="Picture 1" descr="logo vector Universidad de Alcalá"/>
-                    <pic:cNvPicPr>
-                      <a:picLocks noChangeAspect="1" noChangeArrowheads="1"/>
-                    </pic:cNvPicPr>
-                  </pic:nvPicPr>
-                  <pic:blipFill rotWithShape="1">
-                    <a:blip r:embed="rId7">
-                      <a:extLst>
-                        <a:ext uri="{28A0092B-C50C-407E-A947-70E740481C1C}">
-                          <a14:useLocalDpi xmlns:a14="http://schemas.microsoft.com/office/drawing/2010/main" val="0"/>
-                        </a:ext>
-                      </a:extLst>
-                    </a:blip>
-                    <a:srcRect l="9879" r="10208"/>
-                    <a:stretch/>
-                  </pic:blipFill>
-                  <pic:spPr bwMode="auto">
-                    <a:xfrm>
-                      <a:off x="0" y="0"/>
-                      <a:ext cx="4315335" cy="2742877"/>
-                    </a:xfrm>
-                    <a:prstGeom prst="rect">
-                      <a:avLst/>
-                    </a:prstGeom>
-                    <a:noFill/>
-                    <a:ln>
-                      <a:noFill/>
-                    </a:ln>
-                    <a:extLst>
-                      <a:ext uri="{53640926-AAD7-44D8-BBD7-CCE9431645EC}">
-                        <a14:shadowObscured xmlns:a14="http://schemas.microsoft.com/office/drawing/2010/main"/>
-                      </a:ext>
-                    </a:extLst>
-                  </pic:spPr>
-                </pic:pic>
-              </a:graphicData>
-            </a:graphic>
-          </wp:inline>
-        </w:drawing>
-      </w:r>
-    </w:p>
-    <w:p>
-      <w:pPr>
-        <w:jc w:val="center"/>
-        <w:rPr>
-          <w:b/>
-          <w:sz w:val="36"/>
-          <w:szCs w:val="36"/>
-        </w:rPr>
-      </w:pPr>
-    </w:p>
-    <w:p>
-      <w:pPr>
-        <w:jc w:val="center"/>
-        <w:rPr>
-          <w:b/>
-          <w:sz w:val="36"/>
-          <w:szCs w:val="36"/>
-        </w:rPr>
-      </w:pPr>
-      <w:r>
-        <w:rPr>
-          <w:b/>
-          <w:sz w:val="36"/>
-          <w:szCs w:val="36"/>
-        </w:rPr>
-        <w:t>PROGRAMACIÓN AVANZADA – PRACTICA 1</w:t>
-      </w:r>
-    </w:p>
-    <w:p>
-      <w:pPr>
-        <w:jc w:val="center"/>
-      </w:pPr>
-    </w:p>
-    <w:p>
-      <w:pPr>
-        <w:jc w:val="center"/>
-      </w:pPr>
-      <w:r>
-        <w:rPr>
-          <w:noProof/>
-          <w:lang w:eastAsia="es-ES"/>
-        </w:rPr>
-        <mc:AlternateContent>
-          <mc:Choice Requires="wps">
-            <w:drawing>
-              <wp:anchor distT="0" distB="0" distL="114300" distR="114300" simplePos="0" relativeHeight="251659264" behindDoc="0" locked="0" layoutInCell="1" allowOverlap="1" wp14:anchorId="26CD199A" wp14:editId="255BF73F">
-                <wp:simplePos x="0" y="0"/>
-                <wp:positionH relativeFrom="column">
-                  <wp:posOffset>376525</wp:posOffset>
-                </wp:positionH>
-                <wp:positionV relativeFrom="paragraph">
-                  <wp:posOffset>142196</wp:posOffset>
-                </wp:positionV>
-                <wp:extent cx="4944140" cy="0"/>
-                <wp:effectExtent l="0" t="0" r="27940" b="19050"/>
-                <wp:wrapNone/>
-                <wp:docPr id="4" name="Conector recto 4"/>
-                <wp:cNvGraphicFramePr/>
-                <a:graphic xmlns:a="http://schemas.openxmlformats.org/drawingml/2006/main">
-                  <a:graphicData uri="http://schemas.microsoft.com/office/word/2010/wordprocessingShape">
-                    <wps:wsp>
-                      <wps:cNvCnPr/>
-                      <wps:spPr>
-                        <a:xfrm>
-                          <a:off x="0" y="0"/>
-                          <a:ext cx="4944140" cy="0"/>
-                        </a:xfrm>
-                        <a:prstGeom prst="line">
-                          <a:avLst/>
-                        </a:prstGeom>
-                        <a:ln w="12700">
-                          <a:solidFill>
-                            <a:srgbClr val="0070C0"/>
-                          </a:solidFill>
-                        </a:ln>
-                      </wps:spPr>
-                      <wps:style>
-                        <a:lnRef idx="1">
-                          <a:schemeClr val="accent1"/>
-                        </a:lnRef>
-                        <a:fillRef idx="0">
-                          <a:schemeClr val="accent1"/>
-                        </a:fillRef>
-                        <a:effectRef idx="0">
-                          <a:schemeClr val="accent1"/>
-                        </a:effectRef>
-                        <a:fontRef idx="minor">
-                          <a:schemeClr val="tx1"/>
-                        </a:fontRef>
-                      </wps:style>
-                      <wps:bodyPr/>
-                    </wps:wsp>
-                  </a:graphicData>
-                </a:graphic>
-              </wp:anchor>
-            </w:drawing>
-          </mc:Choice>
-          <mc:Fallback>
-            <w:pict>
-              <v:line w14:anchorId="6A303F72" id="Conector recto 4" o:spid="_x0000_s1026" style="position:absolute;z-index:251659264;visibility:visible;mso-wrap-style:square;mso-wrap-distance-left:9pt;mso-wrap-distance-top:0;mso-wrap-distance-right:9pt;mso-wrap-distance-bottom:0;mso-position-horizontal:absolute;mso-position-horizontal-relative:text;mso-position-vertical:absolute;mso-position-vertical-relative:text" from="29.65pt,11.2pt" to="418.95pt,11.2pt" o:gfxdata="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" strokecolor="#0070c0" strokeweight="1pt">
-                <v:stroke joinstyle="miter"/>
-              </v:line>
-            </w:pict>
-          </mc:Fallback>
-        </mc:AlternateContent>
-      </w:r>
-    </w:p>
-    <w:p>
-      <w:pPr>
-        <w:jc w:val="center"/>
-      </w:pPr>
-    </w:p>
-    <w:p/>
-    <w:p>
-      <w:pPr>
-        <w:jc w:val="center"/>
-      </w:pPr>
-    </w:p>
-    <w:p>
-      <w:pPr>
-        <w:jc w:val="center"/>
-        <w:rPr>
-          <w:sz w:val="28"/>
-          <w:szCs w:val="28"/>
-        </w:rPr>
-      </w:pPr>
-      <w:r>
-        <w:rPr>
-          <w:sz w:val="28"/>
-          <w:szCs w:val="28"/>
-        </w:rPr>
-        <w:t xml:space="preserve">PAULA JAZMIN ROZO COY </w:t>
-      </w:r>
-    </w:p>
-    <w:p>
-      <w:pPr>
-        <w:jc w:val="center"/>
-      </w:pPr>
-    </w:p>
-    <w:p>
-      <w:pPr>
-        <w:jc w:val="center"/>
-      </w:pPr>
       <w:bookmarkStart w:id="0" w:name="_GoBack"/>
       <w:bookmarkEnd w:id="0"/>
     </w:p>
     <w:p>
       <w:pPr>
-        <w:jc w:val="center"/>
+        <w:pStyle w:val="Prrafodelista"/>
       </w:pPr>
     </w:p>
     <w:p>
-      <w:pPr>
-        <w:jc w:val="center"/>
-      </w:pPr>
-    </w:p>
-    <w:p>
-      <w:pPr>
-        <w:jc w:val="center"/>
-        <w:rPr>
-          <w:b/>
-          <w:sz w:val="24"/>
-        </w:rPr>
-      </w:pPr>
+      <w:proofErr w:type="spellStart"/>
       <w:r>
-        <w:rPr>
-          <w:b/>
-          <w:sz w:val="24"/>
-        </w:rPr>
-        <w:t>(</w:t>
+        <w:t>jjjjjjjjjjjjjjjjjjjjjjjjjjjjjjjjjjjjjjjjjjjjjjjj</w:t>
       </w:r>
-      <w:r>
-        <w:rPr>
-          <w:b/>
-          <w:sz w:val="24"/>
-        </w:rPr>
-        <w:t>Febrero</w:t>
-      </w:r>
-      <w:r>
-        <w:rPr>
-          <w:b/>
-          <w:sz w:val="24"/>
-        </w:rPr>
-        <w:t xml:space="preserve"> de 20</w:t>
-      </w:r>
-      <w:r>
-        <w:rPr>
-          <w:b/>
-          <w:sz w:val="24"/>
-        </w:rPr>
-        <w:t>20</w:t>
-      </w:r>
-      <w:r>
-        <w:rPr>
-          <w:b/>
-          <w:sz w:val="24"/>
-        </w:rPr>
-        <w:t>)</w:t>
-      </w:r>
-    </w:p>
-    <w:p>
-      <w:pPr>
-        <w:jc w:val="both"/>
-        <w:sectPr>
-          <w:headerReference w:type="default" r:id="rId8"/>
-          <w:footerReference w:type="default" r:id="rId9"/>
-          <w:pgSz w:w="11906" w:h="16838"/>
-          <w:pgMar w:top="1417" w:right="1701" w:bottom="1417" w:left="1701" w:header="708" w:footer="708" w:gutter="0"/>
-          <w:cols w:space="708"/>
-          <w:titlePg/>
-          <w:docGrid w:linePitch="360"/>
-        </w:sectPr>
-      </w:pPr>
-    </w:p>
-    <w:p>
-      <w:pPr>
-        <w:jc w:val="both"/>
-      </w:pPr>
-    </w:p>
-    <w:p>
-      <w:pPr>
-        <w:pStyle w:val="Prrafodelista"/>
-        <w:jc w:val="both"/>
-      </w:pPr>
+      <w:proofErr w:type="spellEnd"/>
     </w:p>
     <w:p/>
     <w:p/>
@@ -319,18 +29,16 @@
     <w:p/>
     <w:p/>
     <w:p/>
-    <w:p/>
     <w:p>
       <w:pPr>
         <w:tabs>
           <w:tab w:val="left" w:pos="2340"/>
         </w:tabs>
       </w:pPr>
-      <w:r>
-        <w:tab/>
-      </w:r>
     </w:p>
     <w:sectPr>
+      <w:headerReference w:type="default" r:id="rId7"/>
+      <w:footerReference w:type="default" r:id="rId8"/>
       <w:pgSz w:w="11906" w:h="16838"/>
       <w:pgMar w:top="1417" w:right="1701" w:bottom="1417" w:left="1701" w:header="708" w:footer="708" w:gutter="0"/>
       <w:cols w:space="708"/>
@@ -2303,6 +2011,10 @@
   <w:style w:type="paragraph" w:default="1" w:styleId="Normal">
     <w:name w:val="Normal"/>
     <w:qFormat/>
+    <w:rsid w:val="00AB4930"/>
+    <w:pPr>
+      <w:jc w:val="both"/>
+    </w:pPr>
   </w:style>
   <w:style w:type="paragraph" w:styleId="Ttulo1">
     <w:name w:val="heading 1"/>
